--- a/lab_report_robin_1704045.docx
+++ b/lab_report_robin_1704045.docx
@@ -2,7 +2,23 @@
 <file path=word/document.xml><?xml version="1.0" encoding="utf-8"?>
 <w:document xmlns:wpc="http://schemas.microsoft.com/office/word/2010/wordprocessingCanvas" xmlns:mc="http://schemas.openxmlformats.org/markup-compatibility/2006" xmlns:o="urn:schemas-microsoft-com:office:office" xmlns:r="http://schemas.openxmlformats.org/officeDocument/2006/relationships" xmlns:m="http://schemas.openxmlformats.org/officeDocument/2006/math" xmlns:v="urn:schemas-microsoft-com:vml" xmlns:wp14="http://schemas.microsoft.com/office/word/2010/wordprocessingDrawing" xmlns:wp="http://schemas.openxmlformats.org/drawingml/2006/wordprocessingDrawing" xmlns:w10="urn:schemas-microsoft-com:office:word" xmlns:w="http://schemas.openxmlformats.org/wordprocessingml/2006/main" xmlns:w14="http://schemas.microsoft.com/office/word/2010/wordml" xmlns:w15="http://schemas.microsoft.com/office/word/2012/wordml" xmlns:wpg="http://schemas.microsoft.com/office/word/2010/wordprocessingGroup" xmlns:wpi="http://schemas.microsoft.com/office/word/2010/wordprocessingInk" xmlns:wne="http://schemas.microsoft.com/office/word/2006/wordml" xmlns:wps="http://schemas.microsoft.com/office/word/2010/wordprocessingShape" mc:Ignorable="w14 w15 wp14">
   <w:body>
-    <w:p/>
+    <w:p>
+      <w:pPr>
+        <w:rPr>
+          <w:b/>
+          <w:sz w:val="32"/>
+          <w:szCs w:val="32"/>
+        </w:rPr>
+      </w:pPr>
+      <w:r>
+        <w:rPr>
+          <w:b/>
+          <w:sz w:val="32"/>
+          <w:szCs w:val="32"/>
+        </w:rPr>
+        <w:t>01-09-2021:</w:t>
+      </w:r>
+    </w:p>
     <w:p>
       <w:pPr>
         <w:rPr>
@@ -26,25 +42,7 @@
       </w:r>
       <w:proofErr w:type="spellEnd"/>
       <w:r>
-        <w:t>.</w:t>
-      </w:r>
-      <w:r>
-        <w:t xml:space="preserve"> </w:t>
-      </w:r>
-      <w:r>
-        <w:t>Also get other information like</w:t>
-      </w:r>
-      <w:r>
-        <w:t xml:space="preserve"> </w:t>
-      </w:r>
-      <w:r>
-        <w:t>Category name,</w:t>
-      </w:r>
-      <w:r>
-        <w:t xml:space="preserve"> Manufacturer Name, </w:t>
-      </w:r>
-      <w:r>
-        <w:t xml:space="preserve">Product Category Name and cart data from </w:t>
+        <w:t xml:space="preserve">. Also get other information like Category name, Manufacturer Name, Product Category Name and cart data from </w:t>
       </w:r>
       <w:proofErr w:type="spellStart"/>
       <w:r>
@@ -52,25 +50,7 @@
       </w:r>
       <w:proofErr w:type="spellEnd"/>
       <w:r>
-        <w:t>, when a</w:t>
-      </w:r>
-      <w:r>
-        <w:t xml:space="preserve"> </w:t>
-      </w:r>
-      <w:r>
-        <w:t>user click on a product then the exact product data will be displayed at the product details</w:t>
-      </w:r>
-      <w:r>
-        <w:t xml:space="preserve"> </w:t>
-      </w:r>
-      <w:r>
-        <w:t>page.</w:t>
-      </w:r>
-      <w:r>
-        <w:t xml:space="preserve"> </w:t>
-      </w:r>
-      <w:r>
-        <w:t>I have done this functionality also.</w:t>
+        <w:t>, when a user click on a product then the exact product data will be displayed at the product details page. I have done this functionality also.</w:t>
       </w:r>
     </w:p>
     <w:p/>
@@ -320,15 +300,7 @@
           <w:szCs w:val="28"/>
         </w:rPr>
         <w:lastRenderedPageBreak/>
-        <w:t>Screenshots</w:t>
-      </w:r>
-      <w:r>
-        <w:rPr>
-          <w:b/>
-          <w:sz w:val="28"/>
-          <w:szCs w:val="28"/>
-        </w:rPr>
-        <w:t>:</w:t>
+        <w:t>Screenshots:</w:t>
       </w:r>
       <w:r>
         <w:rPr>
@@ -357,7 +329,7 @@
                     <pic:cNvPicPr/>
                   </pic:nvPicPr>
                   <pic:blipFill>
-                    <a:blip r:embed="rId4">
+                    <a:blip r:embed="rId6">
                       <a:extLst>
                         <a:ext uri="{28A0092B-C50C-407E-A947-70E740481C1C}">
                           <a14:useLocalDpi xmlns:a14="http://schemas.microsoft.com/office/drawing/2010/main" val="0"/>
@@ -404,7 +376,7 @@
                     <pic:cNvPicPr/>
                   </pic:nvPicPr>
                   <pic:blipFill>
-                    <a:blip r:embed="rId5">
+                    <a:blip r:embed="rId7">
                       <a:extLst>
                         <a:ext uri="{28A0092B-C50C-407E-A947-70E740481C1C}">
                           <a14:useLocalDpi xmlns:a14="http://schemas.microsoft.com/office/drawing/2010/main" val="0"/>
@@ -459,7 +431,7 @@
                     <pic:cNvPicPr/>
                   </pic:nvPicPr>
                   <pic:blipFill>
-                    <a:blip r:embed="rId6">
+                    <a:blip r:embed="rId8">
                       <a:extLst>
                         <a:ext uri="{28A0092B-C50C-407E-A947-70E740481C1C}">
                           <a14:useLocalDpi xmlns:a14="http://schemas.microsoft.com/office/drawing/2010/main" val="0"/>
@@ -506,7 +478,7 @@
                     <pic:cNvPicPr/>
                   </pic:nvPicPr>
                   <pic:blipFill>
-                    <a:blip r:embed="rId7">
+                    <a:blip r:embed="rId9">
                       <a:extLst>
                         <a:ext uri="{28A0092B-C50C-407E-A947-70E740481C1C}">
                           <a14:useLocalDpi xmlns:a14="http://schemas.microsoft.com/office/drawing/2010/main" val="0"/>
@@ -553,7 +525,7 @@
                     <pic:cNvPicPr/>
                   </pic:nvPicPr>
                   <pic:blipFill>
-                    <a:blip r:embed="rId8">
+                    <a:blip r:embed="rId10">
                       <a:extLst>
                         <a:ext uri="{28A0092B-C50C-407E-A947-70E740481C1C}">
                           <a14:useLocalDpi xmlns:a14="http://schemas.microsoft.com/office/drawing/2010/main" val="0"/>
@@ -609,7 +581,7 @@
                     <pic:cNvPicPr/>
                   </pic:nvPicPr>
                   <pic:blipFill>
-                    <a:blip r:embed="rId9">
+                    <a:blip r:embed="rId11">
                       <a:extLst>
                         <a:ext uri="{28A0092B-C50C-407E-A947-70E740481C1C}">
                           <a14:useLocalDpi xmlns:a14="http://schemas.microsoft.com/office/drawing/2010/main" val="0"/>
@@ -656,7 +628,7 @@
                     <pic:cNvPicPr/>
                   </pic:nvPicPr>
                   <pic:blipFill>
-                    <a:blip r:embed="rId10">
+                    <a:blip r:embed="rId12">
                       <a:extLst>
                         <a:ext uri="{28A0092B-C50C-407E-A947-70E740481C1C}">
                           <a14:useLocalDpi xmlns:a14="http://schemas.microsoft.com/office/drawing/2010/main" val="0"/>
@@ -704,7 +676,7 @@
                     <pic:cNvPicPr/>
                   </pic:nvPicPr>
                   <pic:blipFill>
-                    <a:blip r:embed="rId11">
+                    <a:blip r:embed="rId13">
                       <a:extLst>
                         <a:ext uri="{28A0092B-C50C-407E-A947-70E740481C1C}">
                           <a14:useLocalDpi xmlns:a14="http://schemas.microsoft.com/office/drawing/2010/main" val="0"/>
@@ -735,9 +707,724 @@
     <w:p/>
     <w:p/>
     <w:p>
+      <w:pPr>
+        <w:rPr>
+          <w:b/>
+          <w:sz w:val="32"/>
+          <w:szCs w:val="32"/>
+        </w:rPr>
+      </w:pPr>
+      <w:r>
+        <w:rPr>
+          <w:b/>
+          <w:sz w:val="32"/>
+          <w:szCs w:val="32"/>
+        </w:rPr>
+        <w:t>02</w:t>
+      </w:r>
+      <w:r>
+        <w:rPr>
+          <w:b/>
+          <w:sz w:val="32"/>
+          <w:szCs w:val="32"/>
+        </w:rPr>
+        <w:t>-09-2021:</w:t>
+      </w:r>
+    </w:p>
+    <w:p>
+      <w:pPr>
+        <w:rPr>
+          <w:b/>
+        </w:rPr>
+      </w:pPr>
+      <w:r>
+        <w:rPr>
+          <w:b/>
+        </w:rPr>
+        <w:t>-&gt;Cart Page Functionality</w:t>
+      </w:r>
+      <w:r>
+        <w:rPr>
+          <w:b/>
+        </w:rPr>
+        <w:t>:</w:t>
+      </w:r>
+    </w:p>
+    <w:p>
+      <w:r>
+        <w:t>I have fetched the data from bac</w:t>
+      </w:r>
+      <w:r>
+        <w:t>kend in the cart</w:t>
+      </w:r>
+      <w:r>
+        <w:t xml:space="preserve"> details page. Also execute the updating functionality </w:t>
+      </w:r>
+      <w:r>
+        <w:t xml:space="preserve">of the products added at the cart. Then I apply coupon code features and execute </w:t>
+      </w:r>
+      <w:proofErr w:type="gramStart"/>
+      <w:r>
+        <w:t>it’s</w:t>
+      </w:r>
+      <w:proofErr w:type="gramEnd"/>
+      <w:r>
+        <w:t xml:space="preserve"> functionality.</w:t>
+      </w:r>
+    </w:p>
+    <w:p/>
+    <w:p>
+      <w:pPr>
+        <w:rPr>
+          <w:b/>
+        </w:rPr>
+      </w:pPr>
+      <w:r>
+        <w:rPr>
+          <w:b/>
+        </w:rPr>
+        <w:t>-&gt;My Account Page Functionality</w:t>
+      </w:r>
+      <w:r>
+        <w:rPr>
+          <w:b/>
+        </w:rPr>
+        <w:t>:</w:t>
+      </w:r>
+    </w:p>
+    <w:p>
+      <w:r>
+        <w:t xml:space="preserve">When a user click on </w:t>
+      </w:r>
+      <w:proofErr w:type="gramStart"/>
+      <w:r>
+        <w:t>the my</w:t>
+      </w:r>
+      <w:proofErr w:type="gramEnd"/>
+      <w:r>
+        <w:t xml:space="preserve"> account button from the header, then profile page will appear. There are five functionality here: </w:t>
+      </w:r>
+    </w:p>
+    <w:p>
+      <w:pPr>
+        <w:pStyle w:val="ListParagraph"/>
+        <w:numPr>
+          <w:ilvl w:val="0"/>
+          <w:numId w:val="1"/>
+        </w:numPr>
+      </w:pPr>
+      <w:r>
+        <w:t>Showing all the orders which were being stored in database</w:t>
+      </w:r>
+    </w:p>
+    <w:p>
+      <w:pPr>
+        <w:pStyle w:val="ListParagraph"/>
+        <w:numPr>
+          <w:ilvl w:val="0"/>
+          <w:numId w:val="1"/>
+        </w:numPr>
+      </w:pPr>
+      <w:r>
+        <w:t>Pay Offline Details option</w:t>
+      </w:r>
+    </w:p>
+    <w:p>
+      <w:pPr>
+        <w:pStyle w:val="ListParagraph"/>
+        <w:numPr>
+          <w:ilvl w:val="0"/>
+          <w:numId w:val="1"/>
+        </w:numPr>
+      </w:pPr>
+      <w:r>
+        <w:t>Change Password option and it’s functionality</w:t>
+      </w:r>
+    </w:p>
+    <w:p>
+      <w:pPr>
+        <w:pStyle w:val="ListParagraph"/>
+        <w:numPr>
+          <w:ilvl w:val="0"/>
+          <w:numId w:val="1"/>
+        </w:numPr>
+      </w:pPr>
+      <w:r>
+        <w:lastRenderedPageBreak/>
+        <w:t xml:space="preserve">Delete My Account </w:t>
+      </w:r>
+    </w:p>
+    <w:p>
+      <w:pPr>
+        <w:pStyle w:val="ListParagraph"/>
+        <w:numPr>
+          <w:ilvl w:val="0"/>
+          <w:numId w:val="1"/>
+        </w:numPr>
+      </w:pPr>
+      <w:r>
+        <w:t>Log Out</w:t>
+      </w:r>
+    </w:p>
+    <w:p>
+      <w:r>
+        <w:t xml:space="preserve">The data are getting from the database by </w:t>
+      </w:r>
+      <w:proofErr w:type="spellStart"/>
+      <w:r>
+        <w:t>php</w:t>
+      </w:r>
+      <w:proofErr w:type="spellEnd"/>
+      <w:r>
+        <w:t xml:space="preserve">. And also the account editing and change password update the database by some </w:t>
+      </w:r>
+      <w:proofErr w:type="spellStart"/>
+      <w:r>
+        <w:t>php</w:t>
+      </w:r>
+      <w:proofErr w:type="spellEnd"/>
+      <w:r>
+        <w:t xml:space="preserve"> commands inside this page.</w:t>
+      </w:r>
+    </w:p>
+    <w:p>
+      <w:pPr>
+        <w:rPr>
+          <w:b/>
+        </w:rPr>
+      </w:pPr>
+    </w:p>
+    <w:p>
+      <w:pPr>
+        <w:rPr>
+          <w:b/>
+        </w:rPr>
+      </w:pPr>
+      <w:r>
+        <w:rPr>
+          <w:b/>
+        </w:rPr>
+        <w:t>-&gt;Design the admin Dashboard</w:t>
+      </w:r>
+      <w:r>
+        <w:rPr>
+          <w:b/>
+        </w:rPr>
+        <w:t>:</w:t>
+      </w:r>
+    </w:p>
+    <w:p>
+      <w:r>
+        <w:t>I have designed the admin dashboard with bootstrap which is fully responsive</w:t>
+      </w:r>
+      <w:r>
+        <w:t xml:space="preserve">. Here the admin can see how many products, Customers, Product </w:t>
+      </w:r>
+      <w:proofErr w:type="gramStart"/>
+      <w:r>
+        <w:t>categories ,</w:t>
+      </w:r>
+      <w:proofErr w:type="gramEnd"/>
+      <w:r>
+        <w:t xml:space="preserve"> Orders he has in his website. Also, he can see the latest 5 orders and a short description of the admin. This info are getting from the database.</w:t>
+      </w:r>
+    </w:p>
+    <w:p/>
+    <w:p>
+      <w:pPr>
+        <w:rPr>
+          <w:b/>
+        </w:rPr>
+      </w:pPr>
+      <w:r>
+        <w:rPr>
+          <w:b/>
+        </w:rPr>
+        <w:t xml:space="preserve">-&gt;Insert Product Page Design and </w:t>
+      </w:r>
+      <w:proofErr w:type="gramStart"/>
+      <w:r>
+        <w:rPr>
+          <w:b/>
+        </w:rPr>
+        <w:t>it’s</w:t>
+      </w:r>
+      <w:proofErr w:type="gramEnd"/>
+      <w:r>
+        <w:rPr>
+          <w:b/>
+        </w:rPr>
+        <w:t xml:space="preserve"> functionality</w:t>
+      </w:r>
+      <w:r>
+        <w:rPr>
+          <w:b/>
+        </w:rPr>
+        <w:t>:</w:t>
+      </w:r>
+    </w:p>
+    <w:p>
+      <w:r>
+        <w:t xml:space="preserve">When an admin select insert product </w:t>
+      </w:r>
+      <w:proofErr w:type="gramStart"/>
+      <w:r>
+        <w:t>option ,</w:t>
+      </w:r>
+      <w:proofErr w:type="gramEnd"/>
+      <w:r>
+        <w:t xml:space="preserve"> </w:t>
+      </w:r>
+      <w:proofErr w:type="spellStart"/>
+      <w:r>
+        <w:t>insert_product.php</w:t>
+      </w:r>
+      <w:proofErr w:type="spellEnd"/>
+      <w:r>
+        <w:t xml:space="preserve"> file will render and then he can insert a new product by filling all characteristics of the product. </w:t>
+      </w:r>
+    </w:p>
+    <w:p/>
+    <w:p>
+      <w:pPr>
+        <w:rPr>
+          <w:b/>
+        </w:rPr>
+      </w:pPr>
+      <w:r>
+        <w:rPr>
+          <w:b/>
+        </w:rPr>
+        <w:t>-&gt;</w:t>
+      </w:r>
+      <w:r>
+        <w:rPr>
+          <w:b/>
+        </w:rPr>
+        <w:t>Edit</w:t>
+      </w:r>
+      <w:r>
+        <w:rPr>
+          <w:b/>
+        </w:rPr>
+        <w:t xml:space="preserve"> Product Page Design and </w:t>
+      </w:r>
+      <w:proofErr w:type="gramStart"/>
+      <w:r>
+        <w:rPr>
+          <w:b/>
+        </w:rPr>
+        <w:t>it’s</w:t>
+      </w:r>
+      <w:proofErr w:type="gramEnd"/>
+      <w:r>
+        <w:rPr>
+          <w:b/>
+        </w:rPr>
+        <w:t xml:space="preserve"> functionality</w:t>
+      </w:r>
+      <w:r>
+        <w:rPr>
+          <w:b/>
+        </w:rPr>
+        <w:t>:</w:t>
+      </w:r>
+    </w:p>
+    <w:p>
+      <w:r>
+        <w:t>If an admin wants to change any info of a particular product then he can do that by clicking the edit option inside the product view page. It will update in the database and then also change the info in the frontend.</w:t>
+      </w:r>
+    </w:p>
+    <w:p/>
+    <w:p>
+      <w:pPr>
+        <w:rPr>
+          <w:b/>
+        </w:rPr>
+      </w:pPr>
+      <w:r>
+        <w:rPr>
+          <w:b/>
+        </w:rPr>
+        <w:t>-&gt;</w:t>
+      </w:r>
+      <w:r>
+        <w:rPr>
+          <w:b/>
+        </w:rPr>
+        <w:t>Delete</w:t>
+      </w:r>
+      <w:r>
+        <w:rPr>
+          <w:b/>
+        </w:rPr>
+        <w:t xml:space="preserve"> Product functionality</w:t>
+      </w:r>
+      <w:r>
+        <w:rPr>
+          <w:b/>
+        </w:rPr>
+        <w:t>:</w:t>
+      </w:r>
+    </w:p>
+    <w:p>
+      <w:r>
+        <w:t xml:space="preserve">To delete a product, the admin just need to click on the delete option. Then a confirmation will appear in the pop up that </w:t>
+      </w:r>
+      <w:proofErr w:type="spellStart"/>
+      <w:r>
+        <w:t>is’t</w:t>
+      </w:r>
+      <w:proofErr w:type="spellEnd"/>
+      <w:r>
+        <w:t xml:space="preserve"> the product deleted or not. </w:t>
+      </w:r>
+    </w:p>
+    <w:p/>
+    <w:p/>
+    <w:p>
+      <w:pPr>
+        <w:rPr>
+          <w:rFonts w:ascii="Arial Black" w:hAnsi="Arial Black"/>
+          <w:sz w:val="28"/>
+          <w:szCs w:val="28"/>
+        </w:rPr>
+      </w:pPr>
+    </w:p>
+    <w:p>
+      <w:pPr>
+        <w:rPr>
+          <w:rFonts w:ascii="Arial Black" w:hAnsi="Arial Black"/>
+          <w:sz w:val="28"/>
+          <w:szCs w:val="28"/>
+        </w:rPr>
+      </w:pPr>
+    </w:p>
+    <w:p>
+      <w:pPr>
+        <w:rPr>
+          <w:rFonts w:ascii="Arial Black" w:hAnsi="Arial Black"/>
+          <w:sz w:val="28"/>
+          <w:szCs w:val="28"/>
+        </w:rPr>
+      </w:pPr>
+    </w:p>
+    <w:p>
+      <w:pPr>
+        <w:rPr>
+          <w:rFonts w:ascii="Arial Black" w:hAnsi="Arial Black"/>
+          <w:sz w:val="28"/>
+          <w:szCs w:val="28"/>
+        </w:rPr>
+      </w:pPr>
+    </w:p>
+    <w:p>
+      <w:pPr>
+        <w:rPr>
+          <w:rFonts w:ascii="Arial Black" w:hAnsi="Arial Black"/>
+          <w:sz w:val="28"/>
+          <w:szCs w:val="28"/>
+        </w:rPr>
+      </w:pPr>
+    </w:p>
+    <w:p>
+      <w:pPr>
+        <w:rPr>
+          <w:rFonts w:ascii="Arial Black" w:hAnsi="Arial Black"/>
+          <w:sz w:val="28"/>
+          <w:szCs w:val="28"/>
+        </w:rPr>
+      </w:pPr>
+    </w:p>
+    <w:p>
+      <w:pPr>
+        <w:rPr>
+          <w:rFonts w:ascii="Arial Black" w:hAnsi="Arial Black"/>
+          <w:sz w:val="28"/>
+          <w:szCs w:val="28"/>
+        </w:rPr>
+      </w:pPr>
       <w:bookmarkStart w:id="0" w:name="_GoBack"/>
       <w:bookmarkEnd w:id="0"/>
-    </w:p>
+      <w:r>
+        <w:rPr>
+          <w:rFonts w:ascii="Arial Black" w:hAnsi="Arial Black"/>
+          <w:sz w:val="28"/>
+          <w:szCs w:val="28"/>
+        </w:rPr>
+        <w:lastRenderedPageBreak/>
+        <w:t>Screenshots:</w:t>
+      </w:r>
+    </w:p>
+    <w:p>
+      <w:pPr>
+        <w:rPr>
+          <w:rFonts w:ascii="Arial Black" w:hAnsi="Arial Black"/>
+          <w:sz w:val="28"/>
+          <w:szCs w:val="28"/>
+        </w:rPr>
+      </w:pPr>
+      <w:r>
+        <w:rPr>
+          <w:rFonts w:ascii="Arial Black" w:hAnsi="Arial Black"/>
+          <w:noProof/>
+          <w:sz w:val="28"/>
+          <w:szCs w:val="28"/>
+        </w:rPr>
+        <w:drawing>
+          <wp:inline distT="0" distB="0" distL="0" distR="0">
+            <wp:extent cx="5943600" cy="3148965"/>
+            <wp:effectExtent l="0" t="0" r="0" b="0"/>
+            <wp:docPr id="1" name="Picture 1"/>
+            <wp:cNvGraphicFramePr>
+              <a:graphicFrameLocks xmlns:a="http://schemas.openxmlformats.org/drawingml/2006/main" noChangeAspect="1"/>
+            </wp:cNvGraphicFramePr>
+            <a:graphic xmlns:a="http://schemas.openxmlformats.org/drawingml/2006/main">
+              <a:graphicData uri="http://schemas.openxmlformats.org/drawingml/2006/picture">
+                <pic:pic xmlns:pic="http://schemas.openxmlformats.org/drawingml/2006/picture">
+                  <pic:nvPicPr>
+                    <pic:cNvPr id="1" name="Screenshot_294.png"/>
+                    <pic:cNvPicPr/>
+                  </pic:nvPicPr>
+                  <pic:blipFill>
+                    <a:blip r:embed="rId14">
+                      <a:extLst>
+                        <a:ext uri="{28A0092B-C50C-407E-A947-70E740481C1C}">
+                          <a14:useLocalDpi xmlns:a14="http://schemas.microsoft.com/office/drawing/2010/main" val="0"/>
+                        </a:ext>
+                      </a:extLst>
+                    </a:blip>
+                    <a:stretch>
+                      <a:fillRect/>
+                    </a:stretch>
+                  </pic:blipFill>
+                  <pic:spPr>
+                    <a:xfrm>
+                      <a:off x="0" y="0"/>
+                      <a:ext cx="5943600" cy="3148965"/>
+                    </a:xfrm>
+                    <a:prstGeom prst="rect">
+                      <a:avLst/>
+                    </a:prstGeom>
+                  </pic:spPr>
+                </pic:pic>
+              </a:graphicData>
+            </a:graphic>
+          </wp:inline>
+        </w:drawing>
+      </w:r>
+      <w:r>
+        <w:rPr>
+          <w:rFonts w:ascii="Arial Black" w:hAnsi="Arial Black"/>
+          <w:noProof/>
+          <w:sz w:val="28"/>
+          <w:szCs w:val="28"/>
+        </w:rPr>
+        <w:drawing>
+          <wp:inline distT="0" distB="0" distL="0" distR="0">
+            <wp:extent cx="5943600" cy="2322830"/>
+            <wp:effectExtent l="0" t="0" r="0" b="1270"/>
+            <wp:docPr id="2" name="Picture 2"/>
+            <wp:cNvGraphicFramePr>
+              <a:graphicFrameLocks xmlns:a="http://schemas.openxmlformats.org/drawingml/2006/main" noChangeAspect="1"/>
+            </wp:cNvGraphicFramePr>
+            <a:graphic xmlns:a="http://schemas.openxmlformats.org/drawingml/2006/main">
+              <a:graphicData uri="http://schemas.openxmlformats.org/drawingml/2006/picture">
+                <pic:pic xmlns:pic="http://schemas.openxmlformats.org/drawingml/2006/picture">
+                  <pic:nvPicPr>
+                    <pic:cNvPr id="2" name="Screenshot_295.png"/>
+                    <pic:cNvPicPr/>
+                  </pic:nvPicPr>
+                  <pic:blipFill>
+                    <a:blip r:embed="rId15">
+                      <a:extLst>
+                        <a:ext uri="{28A0092B-C50C-407E-A947-70E740481C1C}">
+                          <a14:useLocalDpi xmlns:a14="http://schemas.microsoft.com/office/drawing/2010/main" val="0"/>
+                        </a:ext>
+                      </a:extLst>
+                    </a:blip>
+                    <a:stretch>
+                      <a:fillRect/>
+                    </a:stretch>
+                  </pic:blipFill>
+                  <pic:spPr>
+                    <a:xfrm>
+                      <a:off x="0" y="0"/>
+                      <a:ext cx="5943600" cy="2322830"/>
+                    </a:xfrm>
+                    <a:prstGeom prst="rect">
+                      <a:avLst/>
+                    </a:prstGeom>
+                  </pic:spPr>
+                </pic:pic>
+              </a:graphicData>
+            </a:graphic>
+          </wp:inline>
+        </w:drawing>
+      </w:r>
+      <w:r>
+        <w:rPr>
+          <w:rFonts w:ascii="Arial Black" w:hAnsi="Arial Black"/>
+          <w:noProof/>
+          <w:sz w:val="28"/>
+          <w:szCs w:val="28"/>
+        </w:rPr>
+        <w:lastRenderedPageBreak/>
+        <w:drawing>
+          <wp:inline distT="0" distB="0" distL="0" distR="0">
+            <wp:extent cx="5943600" cy="2747010"/>
+            <wp:effectExtent l="0" t="0" r="0" b="0"/>
+            <wp:docPr id="3" name="Picture 3"/>
+            <wp:cNvGraphicFramePr>
+              <a:graphicFrameLocks xmlns:a="http://schemas.openxmlformats.org/drawingml/2006/main" noChangeAspect="1"/>
+            </wp:cNvGraphicFramePr>
+            <a:graphic xmlns:a="http://schemas.openxmlformats.org/drawingml/2006/main">
+              <a:graphicData uri="http://schemas.openxmlformats.org/drawingml/2006/picture">
+                <pic:pic xmlns:pic="http://schemas.openxmlformats.org/drawingml/2006/picture">
+                  <pic:nvPicPr>
+                    <pic:cNvPr id="3" name="Screenshot_296.png"/>
+                    <pic:cNvPicPr/>
+                  </pic:nvPicPr>
+                  <pic:blipFill>
+                    <a:blip r:embed="rId16">
+                      <a:extLst>
+                        <a:ext uri="{28A0092B-C50C-407E-A947-70E740481C1C}">
+                          <a14:useLocalDpi xmlns:a14="http://schemas.microsoft.com/office/drawing/2010/main" val="0"/>
+                        </a:ext>
+                      </a:extLst>
+                    </a:blip>
+                    <a:stretch>
+                      <a:fillRect/>
+                    </a:stretch>
+                  </pic:blipFill>
+                  <pic:spPr>
+                    <a:xfrm>
+                      <a:off x="0" y="0"/>
+                      <a:ext cx="5943600" cy="2747010"/>
+                    </a:xfrm>
+                    <a:prstGeom prst="rect">
+                      <a:avLst/>
+                    </a:prstGeom>
+                  </pic:spPr>
+                </pic:pic>
+              </a:graphicData>
+            </a:graphic>
+          </wp:inline>
+        </w:drawing>
+      </w:r>
+      <w:r>
+        <w:rPr>
+          <w:rFonts w:ascii="Arial Black" w:hAnsi="Arial Black"/>
+          <w:noProof/>
+          <w:sz w:val="28"/>
+          <w:szCs w:val="28"/>
+        </w:rPr>
+        <w:drawing>
+          <wp:inline distT="0" distB="0" distL="0" distR="0">
+            <wp:extent cx="5943600" cy="2645410"/>
+            <wp:effectExtent l="0" t="0" r="0" b="2540"/>
+            <wp:docPr id="4" name="Picture 4"/>
+            <wp:cNvGraphicFramePr>
+              <a:graphicFrameLocks xmlns:a="http://schemas.openxmlformats.org/drawingml/2006/main" noChangeAspect="1"/>
+            </wp:cNvGraphicFramePr>
+            <a:graphic xmlns:a="http://schemas.openxmlformats.org/drawingml/2006/main">
+              <a:graphicData uri="http://schemas.openxmlformats.org/drawingml/2006/picture">
+                <pic:pic xmlns:pic="http://schemas.openxmlformats.org/drawingml/2006/picture">
+                  <pic:nvPicPr>
+                    <pic:cNvPr id="4" name="Screenshot_297.png"/>
+                    <pic:cNvPicPr/>
+                  </pic:nvPicPr>
+                  <pic:blipFill>
+                    <a:blip r:embed="rId17">
+                      <a:extLst>
+                        <a:ext uri="{28A0092B-C50C-407E-A947-70E740481C1C}">
+                          <a14:useLocalDpi xmlns:a14="http://schemas.microsoft.com/office/drawing/2010/main" val="0"/>
+                        </a:ext>
+                      </a:extLst>
+                    </a:blip>
+                    <a:stretch>
+                      <a:fillRect/>
+                    </a:stretch>
+                  </pic:blipFill>
+                  <pic:spPr>
+                    <a:xfrm>
+                      <a:off x="0" y="0"/>
+                      <a:ext cx="5943600" cy="2645410"/>
+                    </a:xfrm>
+                    <a:prstGeom prst="rect">
+                      <a:avLst/>
+                    </a:prstGeom>
+                  </pic:spPr>
+                </pic:pic>
+              </a:graphicData>
+            </a:graphic>
+          </wp:inline>
+        </w:drawing>
+      </w:r>
+      <w:r>
+        <w:rPr>
+          <w:rFonts w:ascii="Arial Black" w:hAnsi="Arial Black"/>
+          <w:noProof/>
+          <w:sz w:val="28"/>
+          <w:szCs w:val="28"/>
+        </w:rPr>
+        <w:drawing>
+          <wp:inline distT="0" distB="0" distL="0" distR="0">
+            <wp:extent cx="5943600" cy="2725420"/>
+            <wp:effectExtent l="0" t="0" r="0" b="0"/>
+            <wp:docPr id="13" name="Picture 13"/>
+            <wp:cNvGraphicFramePr>
+              <a:graphicFrameLocks xmlns:a="http://schemas.openxmlformats.org/drawingml/2006/main" noChangeAspect="1"/>
+            </wp:cNvGraphicFramePr>
+            <a:graphic xmlns:a="http://schemas.openxmlformats.org/drawingml/2006/main">
+              <a:graphicData uri="http://schemas.openxmlformats.org/drawingml/2006/picture">
+                <pic:pic xmlns:pic="http://schemas.openxmlformats.org/drawingml/2006/picture">
+                  <pic:nvPicPr>
+                    <pic:cNvPr id="13" name="Screenshot_298.png"/>
+                    <pic:cNvPicPr/>
+                  </pic:nvPicPr>
+                  <pic:blipFill>
+                    <a:blip r:embed="rId18">
+                      <a:extLst>
+                        <a:ext uri="{28A0092B-C50C-407E-A947-70E740481C1C}">
+                          <a14:useLocalDpi xmlns:a14="http://schemas.microsoft.com/office/drawing/2010/main" val="0"/>
+                        </a:ext>
+                      </a:extLst>
+                    </a:blip>
+                    <a:stretch>
+                      <a:fillRect/>
+                    </a:stretch>
+                  </pic:blipFill>
+                  <pic:spPr>
+                    <a:xfrm>
+                      <a:off x="0" y="0"/>
+                      <a:ext cx="5943600" cy="2725420"/>
+                    </a:xfrm>
+                    <a:prstGeom prst="rect">
+                      <a:avLst/>
+                    </a:prstGeom>
+                  </pic:spPr>
+                </pic:pic>
+              </a:graphicData>
+            </a:graphic>
+          </wp:inline>
+        </w:drawing>
+      </w:r>
+    </w:p>
+    <w:p/>
+    <w:p/>
+    <w:p/>
+    <w:p/>
+    <w:p>
+      <w:pPr>
+        <w:rPr>
+          <w:b/>
+          <w:sz w:val="32"/>
+          <w:szCs w:val="32"/>
+        </w:rPr>
+      </w:pPr>
+    </w:p>
+    <w:p/>
     <w:sectPr>
       <w:pgSz w:w="12240" w:h="15840"/>
       <w:pgMar w:top="1440" w:right="1440" w:bottom="1440" w:left="1440" w:header="720" w:footer="720" w:gutter="0"/>
@@ -746,6 +1433,127 @@
     </w:sectPr>
   </w:body>
 </w:document>
+</file>
+
+<file path=word/numbering.xml><?xml version="1.0" encoding="utf-8"?>
+<w:numbering xmlns:wpc="http://schemas.microsoft.com/office/word/2010/wordprocessingCanvas" xmlns:mc="http://schemas.openxmlformats.org/markup-compatibility/2006" xmlns:o="urn:schemas-microsoft-com:office:office" xmlns:r="http://schemas.openxmlformats.org/officeDocument/2006/relationships" xmlns:m="http://schemas.openxmlformats.org/officeDocument/2006/math" xmlns:v="urn:schemas-microsoft-com:vml" xmlns:wp14="http://schemas.microsoft.com/office/word/2010/wordprocessingDrawing" xmlns:wp="http://schemas.openxmlformats.org/drawingml/2006/wordprocessingDrawing" xmlns:w10="urn:schemas-microsoft-com:office:word" xmlns:w="http://schemas.openxmlformats.org/wordprocessingml/2006/main" xmlns:w14="http://schemas.microsoft.com/office/word/2010/wordml" xmlns:w15="http://schemas.microsoft.com/office/word/2012/wordml" xmlns:wpg="http://schemas.microsoft.com/office/word/2010/wordprocessingGroup" xmlns:wpi="http://schemas.microsoft.com/office/word/2010/wordprocessingInk" xmlns:wne="http://schemas.microsoft.com/office/word/2006/wordml" xmlns:wps="http://schemas.microsoft.com/office/word/2010/wordprocessingShape" mc:Ignorable="w14 w15 wp14">
+  <w:abstractNum w:abstractNumId="0">
+    <w:nsid w:val="66627FCC"/>
+    <w:multiLevelType w:val="hybridMultilevel"/>
+    <w:tmpl w:val="2210257E"/>
+    <w:lvl w:ilvl="0" w:tplc="04090001">
+      <w:start w:val="1"/>
+      <w:numFmt w:val="bullet"/>
+      <w:lvlText w:val=""/>
+      <w:lvlJc w:val="left"/>
+      <w:pPr>
+        <w:ind w:left="720" w:hanging="360"/>
+      </w:pPr>
+      <w:rPr>
+        <w:rFonts w:ascii="Symbol" w:hAnsi="Symbol" w:hint="default"/>
+      </w:rPr>
+    </w:lvl>
+    <w:lvl w:ilvl="1" w:tplc="04090003" w:tentative="1">
+      <w:start w:val="1"/>
+      <w:numFmt w:val="bullet"/>
+      <w:lvlText w:val="o"/>
+      <w:lvlJc w:val="left"/>
+      <w:pPr>
+        <w:ind w:left="1440" w:hanging="360"/>
+      </w:pPr>
+      <w:rPr>
+        <w:rFonts w:ascii="Courier New" w:hAnsi="Courier New" w:cs="Courier New" w:hint="default"/>
+      </w:rPr>
+    </w:lvl>
+    <w:lvl w:ilvl="2" w:tplc="04090005" w:tentative="1">
+      <w:start w:val="1"/>
+      <w:numFmt w:val="bullet"/>
+      <w:lvlText w:val=""/>
+      <w:lvlJc w:val="left"/>
+      <w:pPr>
+        <w:ind w:left="2160" w:hanging="360"/>
+      </w:pPr>
+      <w:rPr>
+        <w:rFonts w:ascii="Wingdings" w:hAnsi="Wingdings" w:hint="default"/>
+      </w:rPr>
+    </w:lvl>
+    <w:lvl w:ilvl="3" w:tplc="04090001" w:tentative="1">
+      <w:start w:val="1"/>
+      <w:numFmt w:val="bullet"/>
+      <w:lvlText w:val=""/>
+      <w:lvlJc w:val="left"/>
+      <w:pPr>
+        <w:ind w:left="2880" w:hanging="360"/>
+      </w:pPr>
+      <w:rPr>
+        <w:rFonts w:ascii="Symbol" w:hAnsi="Symbol" w:hint="default"/>
+      </w:rPr>
+    </w:lvl>
+    <w:lvl w:ilvl="4" w:tplc="04090003" w:tentative="1">
+      <w:start w:val="1"/>
+      <w:numFmt w:val="bullet"/>
+      <w:lvlText w:val="o"/>
+      <w:lvlJc w:val="left"/>
+      <w:pPr>
+        <w:ind w:left="3600" w:hanging="360"/>
+      </w:pPr>
+      <w:rPr>
+        <w:rFonts w:ascii="Courier New" w:hAnsi="Courier New" w:cs="Courier New" w:hint="default"/>
+      </w:rPr>
+    </w:lvl>
+    <w:lvl w:ilvl="5" w:tplc="04090005" w:tentative="1">
+      <w:start w:val="1"/>
+      <w:numFmt w:val="bullet"/>
+      <w:lvlText w:val=""/>
+      <w:lvlJc w:val="left"/>
+      <w:pPr>
+        <w:ind w:left="4320" w:hanging="360"/>
+      </w:pPr>
+      <w:rPr>
+        <w:rFonts w:ascii="Wingdings" w:hAnsi="Wingdings" w:hint="default"/>
+      </w:rPr>
+    </w:lvl>
+    <w:lvl w:ilvl="6" w:tplc="04090001" w:tentative="1">
+      <w:start w:val="1"/>
+      <w:numFmt w:val="bullet"/>
+      <w:lvlText w:val=""/>
+      <w:lvlJc w:val="left"/>
+      <w:pPr>
+        <w:ind w:left="5040" w:hanging="360"/>
+      </w:pPr>
+      <w:rPr>
+        <w:rFonts w:ascii="Symbol" w:hAnsi="Symbol" w:hint="default"/>
+      </w:rPr>
+    </w:lvl>
+    <w:lvl w:ilvl="7" w:tplc="04090003" w:tentative="1">
+      <w:start w:val="1"/>
+      <w:numFmt w:val="bullet"/>
+      <w:lvlText w:val="o"/>
+      <w:lvlJc w:val="left"/>
+      <w:pPr>
+        <w:ind w:left="5760" w:hanging="360"/>
+      </w:pPr>
+      <w:rPr>
+        <w:rFonts w:ascii="Courier New" w:hAnsi="Courier New" w:cs="Courier New" w:hint="default"/>
+      </w:rPr>
+    </w:lvl>
+    <w:lvl w:ilvl="8" w:tplc="04090005" w:tentative="1">
+      <w:start w:val="1"/>
+      <w:numFmt w:val="bullet"/>
+      <w:lvlText w:val=""/>
+      <w:lvlJc w:val="left"/>
+      <w:pPr>
+        <w:ind w:left="6480" w:hanging="360"/>
+      </w:pPr>
+      <w:rPr>
+        <w:rFonts w:ascii="Wingdings" w:hAnsi="Wingdings" w:hint="default"/>
+      </w:rPr>
+    </w:lvl>
+  </w:abstractNum>
+  <w:num w:numId="1">
+    <w:abstractNumId w:val="0"/>
+  </w:num>
+</w:numbering>
 </file>
 
 <file path=word/styles.xml><?xml version="1.0" encoding="utf-8"?>
@@ -1169,6 +1977,17 @@
     <w:semiHidden/>
     <w:unhideWhenUsed/>
   </w:style>
+  <w:style w:type="paragraph" w:styleId="ListParagraph">
+    <w:name w:val="List Paragraph"/>
+    <w:basedOn w:val="Normal"/>
+    <w:uiPriority w:val="34"/>
+    <w:qFormat/>
+    <w:rsid w:val="00EC32F2"/>
+    <w:pPr>
+      <w:ind w:left="720"/>
+      <w:contextualSpacing/>
+    </w:pPr>
+  </w:style>
 </w:styles>
 </file>
 
@@ -1431,4 +2250,16 @@
     </a:ext>
   </a:extLst>
 </a:theme>
+</file>
+
+<file path=customXml/item1.xml><?xml version="1.0" encoding="utf-8"?>
+<b:Sources xmlns:b="http://schemas.openxmlformats.org/officeDocument/2006/bibliography" xmlns="http://schemas.openxmlformats.org/officeDocument/2006/bibliography" SelectedStyle="\APASixthEditionOfficeOnline.xsl" StyleName="APA" Version="6"/>
+</file>
+
+<file path=customXml/itemProps1.xml><?xml version="1.0" encoding="utf-8"?>
+<ds:datastoreItem xmlns:ds="http://schemas.openxmlformats.org/officeDocument/2006/customXml" ds:itemID="{BE7A2D8B-52B8-4F5F-81D3-545D0E44184F}">
+  <ds:schemaRefs>
+    <ds:schemaRef ds:uri="http://schemas.openxmlformats.org/officeDocument/2006/bibliography"/>
+  </ds:schemaRefs>
+</ds:datastoreItem>
 </file>
--- a/lab_report_robin_1704045.docx
+++ b/lab_report_robin_1704045.docx
@@ -995,19 +995,7 @@
         <w:rPr>
           <w:b/>
         </w:rPr>
-        <w:t>-&gt;</w:t>
-      </w:r>
-      <w:r>
-        <w:rPr>
-          <w:b/>
-        </w:rPr>
-        <w:t>Edit</w:t>
-      </w:r>
-      <w:r>
-        <w:rPr>
-          <w:b/>
-        </w:rPr>
-        <w:t xml:space="preserve"> Product Page Design and </w:t>
+        <w:t xml:space="preserve">-&gt;Edit Product Page Design and </w:t>
       </w:r>
       <w:proofErr w:type="gramStart"/>
       <w:r>
@@ -1046,19 +1034,7 @@
         <w:rPr>
           <w:b/>
         </w:rPr>
-        <w:t>-&gt;</w:t>
-      </w:r>
-      <w:r>
-        <w:rPr>
-          <w:b/>
-        </w:rPr>
-        <w:t>Delete</w:t>
-      </w:r>
-      <w:r>
-        <w:rPr>
-          <w:b/>
-        </w:rPr>
-        <w:t xml:space="preserve"> Product functionality</w:t>
+        <w:t>-&gt;Delete Product functionality</w:t>
       </w:r>
       <w:r>
         <w:rPr>
@@ -1144,8 +1120,6 @@
           <w:szCs w:val="28"/>
         </w:rPr>
       </w:pPr>
-      <w:bookmarkStart w:id="0" w:name="_GoBack"/>
-      <w:bookmarkEnd w:id="0"/>
       <w:r>
         <w:rPr>
           <w:rFonts w:ascii="Arial Black" w:hAnsi="Arial Black"/>
@@ -1411,9 +1385,1125 @@
         </w:drawing>
       </w:r>
     </w:p>
+    <w:p>
+      <w:pPr>
+        <w:rPr>
+          <w:b/>
+          <w:sz w:val="32"/>
+          <w:szCs w:val="32"/>
+        </w:rPr>
+      </w:pPr>
+      <w:r>
+        <w:rPr>
+          <w:b/>
+          <w:sz w:val="32"/>
+          <w:szCs w:val="32"/>
+        </w:rPr>
+        <w:lastRenderedPageBreak/>
+        <w:t>01-09-2021:</w:t>
+      </w:r>
+    </w:p>
+    <w:p>
+      <w:pPr>
+        <w:rPr>
+          <w:b/>
+        </w:rPr>
+      </w:pPr>
+      <w:r>
+        <w:rPr>
+          <w:b/>
+        </w:rPr>
+        <w:t>-&gt;Add Manufacturer Functionality to the Admin Panel:</w:t>
+      </w:r>
+      <w:r>
+        <w:rPr>
+          <w:b/>
+        </w:rPr>
+        <w:t xml:space="preserve"> </w:t>
+      </w:r>
+    </w:p>
+    <w:p>
+      <w:r>
+        <w:t xml:space="preserve">From the admin panel an admin can add new manufacturer, edit current manufacturer, delete particular manufacturer. I have used a form for getting the inputs and then store them inside the database. When </w:t>
+      </w:r>
+      <w:proofErr w:type="gramStart"/>
+      <w:r>
+        <w:t>an</w:t>
+      </w:r>
+      <w:proofErr w:type="gramEnd"/>
+      <w:r>
+        <w:t xml:space="preserve"> specific manufacturer is select to delete, the I just get the selected manufacturer id from the database and then remove it from the database.</w:t>
+      </w:r>
+    </w:p>
+    <w:p/>
+    <w:p>
+      <w:pPr>
+        <w:rPr>
+          <w:b/>
+        </w:rPr>
+      </w:pPr>
+      <w:r>
+        <w:rPr>
+          <w:b/>
+        </w:rPr>
+        <w:t xml:space="preserve">-&gt;Add </w:t>
+      </w:r>
+      <w:r>
+        <w:rPr>
+          <w:b/>
+        </w:rPr>
+        <w:t xml:space="preserve">Product Category </w:t>
+      </w:r>
+      <w:r>
+        <w:rPr>
+          <w:b/>
+        </w:rPr>
+        <w:t>Functionality to the Admin Panel:</w:t>
+      </w:r>
+      <w:r>
+        <w:rPr>
+          <w:b/>
+        </w:rPr>
+        <w:t xml:space="preserve"> </w:t>
+      </w:r>
+    </w:p>
+    <w:p>
+      <w:r>
+        <w:t xml:space="preserve">As like as manufacturer functionality, when an admin wants to </w:t>
+      </w:r>
+      <w:proofErr w:type="gramStart"/>
+      <w:r>
+        <w:t>add ,</w:t>
+      </w:r>
+      <w:proofErr w:type="gramEnd"/>
+      <w:r>
+        <w:t xml:space="preserve"> edit or remove any product category, then he can do that by clicking to edit product category, insert product category , delete product category.</w:t>
+      </w:r>
+    </w:p>
+    <w:p/>
+    <w:p>
+      <w:pPr>
+        <w:rPr>
+          <w:b/>
+        </w:rPr>
+      </w:pPr>
+      <w:r>
+        <w:rPr>
+          <w:b/>
+        </w:rPr>
+        <w:t xml:space="preserve">-&gt;Add </w:t>
+      </w:r>
+      <w:r>
+        <w:rPr>
+          <w:b/>
+        </w:rPr>
+        <w:t xml:space="preserve">Category </w:t>
+      </w:r>
+      <w:r>
+        <w:rPr>
+          <w:b/>
+        </w:rPr>
+        <w:t>Functionality to the Admin Panel:</w:t>
+      </w:r>
+      <w:r>
+        <w:rPr>
+          <w:b/>
+        </w:rPr>
+        <w:t xml:space="preserve"> </w:t>
+      </w:r>
+    </w:p>
+    <w:p>
+      <w:r>
+        <w:t xml:space="preserve">If an admin needs to add any new category then he can do that by click the insert new category button from the </w:t>
+      </w:r>
+      <w:proofErr w:type="spellStart"/>
+      <w:r>
+        <w:t>navbar</w:t>
+      </w:r>
+      <w:proofErr w:type="spellEnd"/>
+      <w:r>
+        <w:t>. Moreover he can edit and delete any created category.</w:t>
+      </w:r>
+    </w:p>
+    <w:p/>
+    <w:p>
+      <w:pPr>
+        <w:rPr>
+          <w:b/>
+        </w:rPr>
+      </w:pPr>
+      <w:r>
+        <w:rPr>
+          <w:b/>
+        </w:rPr>
+        <w:t xml:space="preserve">-&gt;Add </w:t>
+      </w:r>
+      <w:r>
+        <w:rPr>
+          <w:b/>
+        </w:rPr>
+        <w:t xml:space="preserve">Slider </w:t>
+      </w:r>
+      <w:r>
+        <w:rPr>
+          <w:b/>
+        </w:rPr>
+        <w:t>Functionality to the Admin Panel:</w:t>
+      </w:r>
+      <w:r>
+        <w:rPr>
+          <w:b/>
+        </w:rPr>
+        <w:t xml:space="preserve"> </w:t>
+      </w:r>
+    </w:p>
+    <w:p>
+      <w:r>
+        <w:t xml:space="preserve">In our homepage we have a slider. Assume that, admin wants to update the contents of that slider, we can do that from the admin panel slides option from </w:t>
+      </w:r>
+      <w:proofErr w:type="gramStart"/>
+      <w:r>
+        <w:t>the  sidebar</w:t>
+      </w:r>
+      <w:proofErr w:type="gramEnd"/>
+      <w:r>
+        <w:t>.</w:t>
+      </w:r>
+    </w:p>
+    <w:p/>
+    <w:p>
+      <w:pPr>
+        <w:rPr>
+          <w:b/>
+        </w:rPr>
+      </w:pPr>
+      <w:r>
+        <w:rPr>
+          <w:b/>
+        </w:rPr>
+        <w:t xml:space="preserve">-&gt;Add </w:t>
+      </w:r>
+      <w:r>
+        <w:rPr>
+          <w:b/>
+        </w:rPr>
+        <w:t xml:space="preserve">Boxes </w:t>
+      </w:r>
+      <w:r>
+        <w:rPr>
+          <w:b/>
+        </w:rPr>
+        <w:t>Functionality to the Admin Panel:</w:t>
+      </w:r>
+      <w:r>
+        <w:rPr>
+          <w:b/>
+        </w:rPr>
+        <w:t xml:space="preserve"> </w:t>
+      </w:r>
+    </w:p>
+    <w:p>
+      <w:r>
+        <w:t>There are three box below the slider in our homepage. I have make this content dynamic so that anytime the admin of the website can update or delete that.</w:t>
+      </w:r>
+    </w:p>
+    <w:p/>
+    <w:p>
+      <w:pPr>
+        <w:rPr>
+          <w:b/>
+        </w:rPr>
+      </w:pPr>
+      <w:r>
+        <w:rPr>
+          <w:b/>
+        </w:rPr>
+        <w:t>-&gt;</w:t>
+      </w:r>
+      <w:r>
+        <w:rPr>
+          <w:b/>
+        </w:rPr>
+        <w:t xml:space="preserve">Coupon code </w:t>
+      </w:r>
+      <w:r>
+        <w:rPr>
+          <w:b/>
+        </w:rPr>
+        <w:t>Functionality to the Admin Panel:</w:t>
+      </w:r>
+      <w:r>
+        <w:rPr>
+          <w:b/>
+        </w:rPr>
+        <w:t xml:space="preserve"> </w:t>
+      </w:r>
+    </w:p>
+    <w:p>
+      <w:r>
+        <w:t>Most of the ecommerce website we can the coupon discount feature. If the admin wants to give a discount on a particular product, he can add a coupon code for that product. Every coupon code has a field named coupon price which indicates the current price of t</w:t>
+      </w:r>
+      <w:r>
+        <w:t>hat product after the discount. And also there are</w:t>
+      </w:r>
+    </w:p>
+    <w:p/>
+    <w:p>
+      <w:pPr>
+        <w:rPr>
+          <w:b/>
+        </w:rPr>
+      </w:pPr>
+      <w:r>
+        <w:rPr>
+          <w:b/>
+        </w:rPr>
+        <w:t>-&gt;</w:t>
+      </w:r>
+      <w:r>
+        <w:rPr>
+          <w:b/>
+        </w:rPr>
+        <w:t xml:space="preserve">Terms, </w:t>
+      </w:r>
+      <w:proofErr w:type="spellStart"/>
+      <w:r>
+        <w:rPr>
+          <w:b/>
+        </w:rPr>
+        <w:t>Customer</w:t>
+      </w:r>
+      <w:proofErr w:type="gramStart"/>
+      <w:r>
+        <w:rPr>
+          <w:b/>
+        </w:rPr>
+        <w:t>,Oder,Payments</w:t>
+      </w:r>
+      <w:proofErr w:type="spellEnd"/>
+      <w:proofErr w:type="gramEnd"/>
+      <w:r>
+        <w:rPr>
+          <w:b/>
+        </w:rPr>
+        <w:t xml:space="preserve">, Admins </w:t>
+      </w:r>
+      <w:r>
+        <w:rPr>
+          <w:b/>
+        </w:rPr>
+        <w:t>Functionality to the Admin Panel:</w:t>
+      </w:r>
+      <w:r>
+        <w:rPr>
+          <w:b/>
+        </w:rPr>
+        <w:t xml:space="preserve"> </w:t>
+      </w:r>
+    </w:p>
+    <w:p>
+      <w:r>
+        <w:t xml:space="preserve">Admin can </w:t>
+      </w:r>
+      <w:proofErr w:type="gramStart"/>
+      <w:r>
+        <w:t>create  ,</w:t>
+      </w:r>
+      <w:proofErr w:type="gramEnd"/>
+      <w:r>
+        <w:t xml:space="preserve"> edit , delete terms from </w:t>
+      </w:r>
+      <w:r>
+        <w:t>the Terms</w:t>
+      </w:r>
+      <w:r>
+        <w:t xml:space="preserve">, </w:t>
+      </w:r>
+      <w:proofErr w:type="spellStart"/>
+      <w:r>
+        <w:t>Custo</w:t>
+      </w:r>
+      <w:r>
+        <w:t>mer,Oder,Payments</w:t>
+      </w:r>
+      <w:proofErr w:type="spellEnd"/>
+      <w:r>
+        <w:t>, Admins</w:t>
+      </w:r>
+      <w:r>
+        <w:t xml:space="preserve"> option in the sidebar.  It makes the site dynamic.</w:t>
+      </w:r>
+    </w:p>
+    <w:p/>
+    <w:p>
+      <w:pPr>
+        <w:rPr>
+          <w:b/>
+        </w:rPr>
+      </w:pPr>
+      <w:r>
+        <w:rPr>
+          <w:b/>
+        </w:rPr>
+        <w:t>-&gt;</w:t>
+      </w:r>
+      <w:r>
+        <w:rPr>
+          <w:b/>
+        </w:rPr>
+        <w:t xml:space="preserve">CSS Editor </w:t>
+      </w:r>
+      <w:r>
+        <w:rPr>
+          <w:b/>
+        </w:rPr>
+        <w:t>Functionality to the Admin Panel:</w:t>
+      </w:r>
+      <w:r>
+        <w:rPr>
+          <w:b/>
+        </w:rPr>
+        <w:t xml:space="preserve"> </w:t>
+      </w:r>
+    </w:p>
+    <w:p>
+      <w:r>
+        <w:t xml:space="preserve">From the </w:t>
+      </w:r>
+      <w:proofErr w:type="spellStart"/>
+      <w:r>
+        <w:t>css</w:t>
+      </w:r>
+      <w:proofErr w:type="spellEnd"/>
+      <w:r>
+        <w:t xml:space="preserve"> editor option an admin can change any styling of the site.</w:t>
+      </w:r>
+      <w:r>
+        <w:t xml:space="preserve"> So, no need to go through the code for changing any types of styling.</w:t>
+      </w:r>
+    </w:p>
+    <w:p/>
+    <w:p/>
+    <w:p>
+      <w:pPr>
+        <w:rPr>
+          <w:b/>
+        </w:rPr>
+      </w:pPr>
+      <w:r>
+        <w:rPr>
+          <w:b/>
+        </w:rPr>
+        <w:t>Discussion:</w:t>
+      </w:r>
+    </w:p>
+    <w:p>
+      <w:r>
+        <w:t xml:space="preserve">For doing the previous task I </w:t>
+      </w:r>
+      <w:r>
+        <w:t xml:space="preserve">have to learn </w:t>
+      </w:r>
+      <w:proofErr w:type="spellStart"/>
+      <w:r>
+        <w:t>php.I</w:t>
+      </w:r>
+      <w:proofErr w:type="spellEnd"/>
+      <w:r>
+        <w:t xml:space="preserve"> face some difficulties with the </w:t>
+      </w:r>
+      <w:proofErr w:type="spellStart"/>
+      <w:r>
+        <w:t>textarea</w:t>
+      </w:r>
+      <w:proofErr w:type="spellEnd"/>
+      <w:r>
+        <w:t xml:space="preserve"> portion. Then I use a third party library </w:t>
+      </w:r>
+      <w:proofErr w:type="spellStart"/>
+      <w:r>
+        <w:t>tinymce</w:t>
+      </w:r>
+      <w:proofErr w:type="spellEnd"/>
+      <w:r>
+        <w:t xml:space="preserve"> for making the </w:t>
+      </w:r>
+      <w:proofErr w:type="spellStart"/>
+      <w:r>
+        <w:t>textarea</w:t>
+      </w:r>
+      <w:proofErr w:type="spellEnd"/>
+      <w:r>
+        <w:t xml:space="preserve"> working properly. Besides, while I was getting the data from database, many times I faced some errors. Because the database name didn’t match to the database. Overcoming all these difficulties, I have done this task perfectly.</w:t>
+      </w:r>
+    </w:p>
     <w:p/>
     <w:p/>
     <w:p/>
+    <w:p>
+      <w:pPr>
+        <w:rPr>
+          <w:b/>
+        </w:rPr>
+      </w:pPr>
+    </w:p>
+    <w:p>
+      <w:pPr>
+        <w:rPr>
+          <w:b/>
+        </w:rPr>
+      </w:pPr>
+    </w:p>
+    <w:p>
+      <w:pPr>
+        <w:rPr>
+          <w:b/>
+        </w:rPr>
+      </w:pPr>
+    </w:p>
+    <w:p>
+      <w:pPr>
+        <w:rPr>
+          <w:b/>
+        </w:rPr>
+      </w:pPr>
+    </w:p>
+    <w:p>
+      <w:pPr>
+        <w:rPr>
+          <w:b/>
+        </w:rPr>
+      </w:pPr>
+    </w:p>
+    <w:p>
+      <w:pPr>
+        <w:rPr>
+          <w:b/>
+        </w:rPr>
+      </w:pPr>
+    </w:p>
+    <w:p>
+      <w:pPr>
+        <w:rPr>
+          <w:b/>
+        </w:rPr>
+      </w:pPr>
+    </w:p>
+    <w:p>
+      <w:pPr>
+        <w:rPr>
+          <w:b/>
+        </w:rPr>
+      </w:pPr>
+    </w:p>
+    <w:p>
+      <w:pPr>
+        <w:rPr>
+          <w:b/>
+        </w:rPr>
+      </w:pPr>
+    </w:p>
+    <w:p>
+      <w:pPr>
+        <w:rPr>
+          <w:b/>
+        </w:rPr>
+      </w:pPr>
+    </w:p>
+    <w:p>
+      <w:pPr>
+        <w:rPr>
+          <w:b/>
+        </w:rPr>
+      </w:pPr>
+    </w:p>
+    <w:p>
+      <w:pPr>
+        <w:rPr>
+          <w:b/>
+        </w:rPr>
+      </w:pPr>
+    </w:p>
+    <w:p>
+      <w:pPr>
+        <w:rPr>
+          <w:b/>
+        </w:rPr>
+      </w:pPr>
+    </w:p>
+    <w:p>
+      <w:pPr>
+        <w:rPr>
+          <w:b/>
+        </w:rPr>
+      </w:pPr>
+    </w:p>
+    <w:p>
+      <w:pPr>
+        <w:rPr>
+          <w:b/>
+        </w:rPr>
+      </w:pPr>
+    </w:p>
+    <w:p>
+      <w:pPr>
+        <w:rPr>
+          <w:b/>
+        </w:rPr>
+      </w:pPr>
+    </w:p>
+    <w:p>
+      <w:pPr>
+        <w:rPr>
+          <w:b/>
+        </w:rPr>
+      </w:pPr>
+      <w:bookmarkStart w:id="0" w:name="_GoBack"/>
+      <w:bookmarkEnd w:id="0"/>
+      <w:r>
+        <w:rPr>
+          <w:b/>
+        </w:rPr>
+        <w:lastRenderedPageBreak/>
+        <w:t>Screenshots:</w:t>
+      </w:r>
+    </w:p>
+    <w:p>
+      <w:pPr>
+        <w:rPr>
+          <w:b/>
+        </w:rPr>
+      </w:pPr>
+    </w:p>
+    <w:p>
+      <w:pPr>
+        <w:rPr>
+          <w:b/>
+        </w:rPr>
+      </w:pPr>
+      <w:r>
+        <w:rPr>
+          <w:b/>
+          <w:noProof/>
+        </w:rPr>
+        <w:drawing>
+          <wp:inline distT="0" distB="0" distL="0" distR="0">
+            <wp:extent cx="5943600" cy="3723005"/>
+            <wp:effectExtent l="0" t="0" r="0" b="0"/>
+            <wp:docPr id="14" name="Picture 14"/>
+            <wp:cNvGraphicFramePr>
+              <a:graphicFrameLocks xmlns:a="http://schemas.openxmlformats.org/drawingml/2006/main" noChangeAspect="1"/>
+            </wp:cNvGraphicFramePr>
+            <a:graphic xmlns:a="http://schemas.openxmlformats.org/drawingml/2006/main">
+              <a:graphicData uri="http://schemas.openxmlformats.org/drawingml/2006/picture">
+                <pic:pic xmlns:pic="http://schemas.openxmlformats.org/drawingml/2006/picture">
+                  <pic:nvPicPr>
+                    <pic:cNvPr id="14" name="Screenshot_354.png"/>
+                    <pic:cNvPicPr/>
+                  </pic:nvPicPr>
+                  <pic:blipFill>
+                    <a:blip r:embed="rId19">
+                      <a:extLst>
+                        <a:ext uri="{28A0092B-C50C-407E-A947-70E740481C1C}">
+                          <a14:useLocalDpi xmlns:a14="http://schemas.microsoft.com/office/drawing/2010/main" val="0"/>
+                        </a:ext>
+                      </a:extLst>
+                    </a:blip>
+                    <a:stretch>
+                      <a:fillRect/>
+                    </a:stretch>
+                  </pic:blipFill>
+                  <pic:spPr>
+                    <a:xfrm>
+                      <a:off x="0" y="0"/>
+                      <a:ext cx="5943600" cy="3723005"/>
+                    </a:xfrm>
+                    <a:prstGeom prst="rect">
+                      <a:avLst/>
+                    </a:prstGeom>
+                  </pic:spPr>
+                </pic:pic>
+              </a:graphicData>
+            </a:graphic>
+          </wp:inline>
+        </w:drawing>
+      </w:r>
+      <w:r>
+        <w:rPr>
+          <w:b/>
+          <w:noProof/>
+        </w:rPr>
+        <w:drawing>
+          <wp:inline distT="0" distB="0" distL="0" distR="0">
+            <wp:extent cx="5943600" cy="3622040"/>
+            <wp:effectExtent l="0" t="0" r="0" b="0"/>
+            <wp:docPr id="15" name="Picture 15"/>
+            <wp:cNvGraphicFramePr>
+              <a:graphicFrameLocks xmlns:a="http://schemas.openxmlformats.org/drawingml/2006/main" noChangeAspect="1"/>
+            </wp:cNvGraphicFramePr>
+            <a:graphic xmlns:a="http://schemas.openxmlformats.org/drawingml/2006/main">
+              <a:graphicData uri="http://schemas.openxmlformats.org/drawingml/2006/picture">
+                <pic:pic xmlns:pic="http://schemas.openxmlformats.org/drawingml/2006/picture">
+                  <pic:nvPicPr>
+                    <pic:cNvPr id="15" name="Screenshot_355.png"/>
+                    <pic:cNvPicPr/>
+                  </pic:nvPicPr>
+                  <pic:blipFill>
+                    <a:blip r:embed="rId20">
+                      <a:extLst>
+                        <a:ext uri="{28A0092B-C50C-407E-A947-70E740481C1C}">
+                          <a14:useLocalDpi xmlns:a14="http://schemas.microsoft.com/office/drawing/2010/main" val="0"/>
+                        </a:ext>
+                      </a:extLst>
+                    </a:blip>
+                    <a:stretch>
+                      <a:fillRect/>
+                    </a:stretch>
+                  </pic:blipFill>
+                  <pic:spPr>
+                    <a:xfrm>
+                      <a:off x="0" y="0"/>
+                      <a:ext cx="5943600" cy="3622040"/>
+                    </a:xfrm>
+                    <a:prstGeom prst="rect">
+                      <a:avLst/>
+                    </a:prstGeom>
+                  </pic:spPr>
+                </pic:pic>
+              </a:graphicData>
+            </a:graphic>
+          </wp:inline>
+        </w:drawing>
+      </w:r>
+      <w:r>
+        <w:rPr>
+          <w:b/>
+          <w:noProof/>
+        </w:rPr>
+        <w:lastRenderedPageBreak/>
+        <w:drawing>
+          <wp:inline distT="0" distB="0" distL="0" distR="0">
+            <wp:extent cx="5943600" cy="3578860"/>
+            <wp:effectExtent l="0" t="0" r="0" b="2540"/>
+            <wp:docPr id="16" name="Picture 16"/>
+            <wp:cNvGraphicFramePr>
+              <a:graphicFrameLocks xmlns:a="http://schemas.openxmlformats.org/drawingml/2006/main" noChangeAspect="1"/>
+            </wp:cNvGraphicFramePr>
+            <a:graphic xmlns:a="http://schemas.openxmlformats.org/drawingml/2006/main">
+              <a:graphicData uri="http://schemas.openxmlformats.org/drawingml/2006/picture">
+                <pic:pic xmlns:pic="http://schemas.openxmlformats.org/drawingml/2006/picture">
+                  <pic:nvPicPr>
+                    <pic:cNvPr id="16" name="Screenshot_356.png"/>
+                    <pic:cNvPicPr/>
+                  </pic:nvPicPr>
+                  <pic:blipFill>
+                    <a:blip r:embed="rId21">
+                      <a:extLst>
+                        <a:ext uri="{28A0092B-C50C-407E-A947-70E740481C1C}">
+                          <a14:useLocalDpi xmlns:a14="http://schemas.microsoft.com/office/drawing/2010/main" val="0"/>
+                        </a:ext>
+                      </a:extLst>
+                    </a:blip>
+                    <a:stretch>
+                      <a:fillRect/>
+                    </a:stretch>
+                  </pic:blipFill>
+                  <pic:spPr>
+                    <a:xfrm>
+                      <a:off x="0" y="0"/>
+                      <a:ext cx="5943600" cy="3578860"/>
+                    </a:xfrm>
+                    <a:prstGeom prst="rect">
+                      <a:avLst/>
+                    </a:prstGeom>
+                  </pic:spPr>
+                </pic:pic>
+              </a:graphicData>
+            </a:graphic>
+          </wp:inline>
+        </w:drawing>
+      </w:r>
+      <w:r>
+        <w:rPr>
+          <w:b/>
+          <w:noProof/>
+        </w:rPr>
+        <w:drawing>
+          <wp:inline distT="0" distB="0" distL="0" distR="0">
+            <wp:extent cx="5943600" cy="3573145"/>
+            <wp:effectExtent l="0" t="0" r="0" b="8255"/>
+            <wp:docPr id="17" name="Picture 17"/>
+            <wp:cNvGraphicFramePr>
+              <a:graphicFrameLocks xmlns:a="http://schemas.openxmlformats.org/drawingml/2006/main" noChangeAspect="1"/>
+            </wp:cNvGraphicFramePr>
+            <a:graphic xmlns:a="http://schemas.openxmlformats.org/drawingml/2006/main">
+              <a:graphicData uri="http://schemas.openxmlformats.org/drawingml/2006/picture">
+                <pic:pic xmlns:pic="http://schemas.openxmlformats.org/drawingml/2006/picture">
+                  <pic:nvPicPr>
+                    <pic:cNvPr id="17" name="Screenshot_357.png"/>
+                    <pic:cNvPicPr/>
+                  </pic:nvPicPr>
+                  <pic:blipFill>
+                    <a:blip r:embed="rId22">
+                      <a:extLst>
+                        <a:ext uri="{28A0092B-C50C-407E-A947-70E740481C1C}">
+                          <a14:useLocalDpi xmlns:a14="http://schemas.microsoft.com/office/drawing/2010/main" val="0"/>
+                        </a:ext>
+                      </a:extLst>
+                    </a:blip>
+                    <a:stretch>
+                      <a:fillRect/>
+                    </a:stretch>
+                  </pic:blipFill>
+                  <pic:spPr>
+                    <a:xfrm>
+                      <a:off x="0" y="0"/>
+                      <a:ext cx="5943600" cy="3573145"/>
+                    </a:xfrm>
+                    <a:prstGeom prst="rect">
+                      <a:avLst/>
+                    </a:prstGeom>
+                  </pic:spPr>
+                </pic:pic>
+              </a:graphicData>
+            </a:graphic>
+          </wp:inline>
+        </w:drawing>
+      </w:r>
+      <w:r>
+        <w:rPr>
+          <w:b/>
+          <w:noProof/>
+        </w:rPr>
+        <w:lastRenderedPageBreak/>
+        <w:drawing>
+          <wp:inline distT="0" distB="0" distL="0" distR="0">
+            <wp:extent cx="5943600" cy="3509010"/>
+            <wp:effectExtent l="0" t="0" r="0" b="0"/>
+            <wp:docPr id="18" name="Picture 18"/>
+            <wp:cNvGraphicFramePr>
+              <a:graphicFrameLocks xmlns:a="http://schemas.openxmlformats.org/drawingml/2006/main" noChangeAspect="1"/>
+            </wp:cNvGraphicFramePr>
+            <a:graphic xmlns:a="http://schemas.openxmlformats.org/drawingml/2006/main">
+              <a:graphicData uri="http://schemas.openxmlformats.org/drawingml/2006/picture">
+                <pic:pic xmlns:pic="http://schemas.openxmlformats.org/drawingml/2006/picture">
+                  <pic:nvPicPr>
+                    <pic:cNvPr id="18" name="Screenshot_358.png"/>
+                    <pic:cNvPicPr/>
+                  </pic:nvPicPr>
+                  <pic:blipFill>
+                    <a:blip r:embed="rId23">
+                      <a:extLst>
+                        <a:ext uri="{28A0092B-C50C-407E-A947-70E740481C1C}">
+                          <a14:useLocalDpi xmlns:a14="http://schemas.microsoft.com/office/drawing/2010/main" val="0"/>
+                        </a:ext>
+                      </a:extLst>
+                    </a:blip>
+                    <a:stretch>
+                      <a:fillRect/>
+                    </a:stretch>
+                  </pic:blipFill>
+                  <pic:spPr>
+                    <a:xfrm>
+                      <a:off x="0" y="0"/>
+                      <a:ext cx="5943600" cy="3509010"/>
+                    </a:xfrm>
+                    <a:prstGeom prst="rect">
+                      <a:avLst/>
+                    </a:prstGeom>
+                  </pic:spPr>
+                </pic:pic>
+              </a:graphicData>
+            </a:graphic>
+          </wp:inline>
+        </w:drawing>
+      </w:r>
+      <w:r>
+        <w:rPr>
+          <w:b/>
+          <w:noProof/>
+        </w:rPr>
+        <w:drawing>
+          <wp:inline distT="0" distB="0" distL="0" distR="0">
+            <wp:extent cx="5943600" cy="3587115"/>
+            <wp:effectExtent l="0" t="0" r="0" b="0"/>
+            <wp:docPr id="19" name="Picture 19"/>
+            <wp:cNvGraphicFramePr>
+              <a:graphicFrameLocks xmlns:a="http://schemas.openxmlformats.org/drawingml/2006/main" noChangeAspect="1"/>
+            </wp:cNvGraphicFramePr>
+            <a:graphic xmlns:a="http://schemas.openxmlformats.org/drawingml/2006/main">
+              <a:graphicData uri="http://schemas.openxmlformats.org/drawingml/2006/picture">
+                <pic:pic xmlns:pic="http://schemas.openxmlformats.org/drawingml/2006/picture">
+                  <pic:nvPicPr>
+                    <pic:cNvPr id="19" name="Screenshot_359.png"/>
+                    <pic:cNvPicPr/>
+                  </pic:nvPicPr>
+                  <pic:blipFill>
+                    <a:blip r:embed="rId24">
+                      <a:extLst>
+                        <a:ext uri="{28A0092B-C50C-407E-A947-70E740481C1C}">
+                          <a14:useLocalDpi xmlns:a14="http://schemas.microsoft.com/office/drawing/2010/main" val="0"/>
+                        </a:ext>
+                      </a:extLst>
+                    </a:blip>
+                    <a:stretch>
+                      <a:fillRect/>
+                    </a:stretch>
+                  </pic:blipFill>
+                  <pic:spPr>
+                    <a:xfrm>
+                      <a:off x="0" y="0"/>
+                      <a:ext cx="5943600" cy="3587115"/>
+                    </a:xfrm>
+                    <a:prstGeom prst="rect">
+                      <a:avLst/>
+                    </a:prstGeom>
+                  </pic:spPr>
+                </pic:pic>
+              </a:graphicData>
+            </a:graphic>
+          </wp:inline>
+        </w:drawing>
+      </w:r>
+      <w:r>
+        <w:rPr>
+          <w:b/>
+          <w:noProof/>
+        </w:rPr>
+        <w:lastRenderedPageBreak/>
+        <w:drawing>
+          <wp:inline distT="0" distB="0" distL="0" distR="0">
+            <wp:extent cx="5943600" cy="3701415"/>
+            <wp:effectExtent l="0" t="0" r="0" b="0"/>
+            <wp:docPr id="20" name="Picture 20"/>
+            <wp:cNvGraphicFramePr>
+              <a:graphicFrameLocks xmlns:a="http://schemas.openxmlformats.org/drawingml/2006/main" noChangeAspect="1"/>
+            </wp:cNvGraphicFramePr>
+            <a:graphic xmlns:a="http://schemas.openxmlformats.org/drawingml/2006/main">
+              <a:graphicData uri="http://schemas.openxmlformats.org/drawingml/2006/picture">
+                <pic:pic xmlns:pic="http://schemas.openxmlformats.org/drawingml/2006/picture">
+                  <pic:nvPicPr>
+                    <pic:cNvPr id="20" name="Screenshot_360.png"/>
+                    <pic:cNvPicPr/>
+                  </pic:nvPicPr>
+                  <pic:blipFill>
+                    <a:blip r:embed="rId25">
+                      <a:extLst>
+                        <a:ext uri="{28A0092B-C50C-407E-A947-70E740481C1C}">
+                          <a14:useLocalDpi xmlns:a14="http://schemas.microsoft.com/office/drawing/2010/main" val="0"/>
+                        </a:ext>
+                      </a:extLst>
+                    </a:blip>
+                    <a:stretch>
+                      <a:fillRect/>
+                    </a:stretch>
+                  </pic:blipFill>
+                  <pic:spPr>
+                    <a:xfrm>
+                      <a:off x="0" y="0"/>
+                      <a:ext cx="5943600" cy="3701415"/>
+                    </a:xfrm>
+                    <a:prstGeom prst="rect">
+                      <a:avLst/>
+                    </a:prstGeom>
+                  </pic:spPr>
+                </pic:pic>
+              </a:graphicData>
+            </a:graphic>
+          </wp:inline>
+        </w:drawing>
+      </w:r>
+      <w:r>
+        <w:rPr>
+          <w:b/>
+          <w:noProof/>
+        </w:rPr>
+        <w:drawing>
+          <wp:inline distT="0" distB="0" distL="0" distR="0">
+            <wp:extent cx="5943600" cy="3651885"/>
+            <wp:effectExtent l="0" t="0" r="0" b="5715"/>
+            <wp:docPr id="21" name="Picture 21"/>
+            <wp:cNvGraphicFramePr>
+              <a:graphicFrameLocks xmlns:a="http://schemas.openxmlformats.org/drawingml/2006/main" noChangeAspect="1"/>
+            </wp:cNvGraphicFramePr>
+            <a:graphic xmlns:a="http://schemas.openxmlformats.org/drawingml/2006/main">
+              <a:graphicData uri="http://schemas.openxmlformats.org/drawingml/2006/picture">
+                <pic:pic xmlns:pic="http://schemas.openxmlformats.org/drawingml/2006/picture">
+                  <pic:nvPicPr>
+                    <pic:cNvPr id="21" name="Screenshot_361.png"/>
+                    <pic:cNvPicPr/>
+                  </pic:nvPicPr>
+                  <pic:blipFill>
+                    <a:blip r:embed="rId26">
+                      <a:extLst>
+                        <a:ext uri="{28A0092B-C50C-407E-A947-70E740481C1C}">
+                          <a14:useLocalDpi xmlns:a14="http://schemas.microsoft.com/office/drawing/2010/main" val="0"/>
+                        </a:ext>
+                      </a:extLst>
+                    </a:blip>
+                    <a:stretch>
+                      <a:fillRect/>
+                    </a:stretch>
+                  </pic:blipFill>
+                  <pic:spPr>
+                    <a:xfrm>
+                      <a:off x="0" y="0"/>
+                      <a:ext cx="5943600" cy="3651885"/>
+                    </a:xfrm>
+                    <a:prstGeom prst="rect">
+                      <a:avLst/>
+                    </a:prstGeom>
+                  </pic:spPr>
+                </pic:pic>
+              </a:graphicData>
+            </a:graphic>
+          </wp:inline>
+        </w:drawing>
+      </w:r>
+      <w:r>
+        <w:rPr>
+          <w:b/>
+          <w:noProof/>
+        </w:rPr>
+        <w:lastRenderedPageBreak/>
+        <w:drawing>
+          <wp:inline distT="0" distB="0" distL="0" distR="0">
+            <wp:extent cx="5943600" cy="3734435"/>
+            <wp:effectExtent l="0" t="0" r="0" b="0"/>
+            <wp:docPr id="22" name="Picture 22"/>
+            <wp:cNvGraphicFramePr>
+              <a:graphicFrameLocks xmlns:a="http://schemas.openxmlformats.org/drawingml/2006/main" noChangeAspect="1"/>
+            </wp:cNvGraphicFramePr>
+            <a:graphic xmlns:a="http://schemas.openxmlformats.org/drawingml/2006/main">
+              <a:graphicData uri="http://schemas.openxmlformats.org/drawingml/2006/picture">
+                <pic:pic xmlns:pic="http://schemas.openxmlformats.org/drawingml/2006/picture">
+                  <pic:nvPicPr>
+                    <pic:cNvPr id="22" name="Screenshot_362.png"/>
+                    <pic:cNvPicPr/>
+                  </pic:nvPicPr>
+                  <pic:blipFill>
+                    <a:blip r:embed="rId27">
+                      <a:extLst>
+                        <a:ext uri="{28A0092B-C50C-407E-A947-70E740481C1C}">
+                          <a14:useLocalDpi xmlns:a14="http://schemas.microsoft.com/office/drawing/2010/main" val="0"/>
+                        </a:ext>
+                      </a:extLst>
+                    </a:blip>
+                    <a:stretch>
+                      <a:fillRect/>
+                    </a:stretch>
+                  </pic:blipFill>
+                  <pic:spPr>
+                    <a:xfrm>
+                      <a:off x="0" y="0"/>
+                      <a:ext cx="5943600" cy="3734435"/>
+                    </a:xfrm>
+                    <a:prstGeom prst="rect">
+                      <a:avLst/>
+                    </a:prstGeom>
+                  </pic:spPr>
+                </pic:pic>
+              </a:graphicData>
+            </a:graphic>
+          </wp:inline>
+        </w:drawing>
+      </w:r>
+      <w:r>
+        <w:rPr>
+          <w:b/>
+          <w:noProof/>
+        </w:rPr>
+        <w:drawing>
+          <wp:inline distT="0" distB="0" distL="0" distR="0">
+            <wp:extent cx="5943600" cy="3669665"/>
+            <wp:effectExtent l="0" t="0" r="0" b="6985"/>
+            <wp:docPr id="23" name="Picture 23"/>
+            <wp:cNvGraphicFramePr>
+              <a:graphicFrameLocks xmlns:a="http://schemas.openxmlformats.org/drawingml/2006/main" noChangeAspect="1"/>
+            </wp:cNvGraphicFramePr>
+            <a:graphic xmlns:a="http://schemas.openxmlformats.org/drawingml/2006/main">
+              <a:graphicData uri="http://schemas.openxmlformats.org/drawingml/2006/picture">
+                <pic:pic xmlns:pic="http://schemas.openxmlformats.org/drawingml/2006/picture">
+                  <pic:nvPicPr>
+                    <pic:cNvPr id="23" name="Screenshot_363.png"/>
+                    <pic:cNvPicPr/>
+                  </pic:nvPicPr>
+                  <pic:blipFill>
+                    <a:blip r:embed="rId28">
+                      <a:extLst>
+                        <a:ext uri="{28A0092B-C50C-407E-A947-70E740481C1C}">
+                          <a14:useLocalDpi xmlns:a14="http://schemas.microsoft.com/office/drawing/2010/main" val="0"/>
+                        </a:ext>
+                      </a:extLst>
+                    </a:blip>
+                    <a:stretch>
+                      <a:fillRect/>
+                    </a:stretch>
+                  </pic:blipFill>
+                  <pic:spPr>
+                    <a:xfrm>
+                      <a:off x="0" y="0"/>
+                      <a:ext cx="5943600" cy="3669665"/>
+                    </a:xfrm>
+                    <a:prstGeom prst="rect">
+                      <a:avLst/>
+                    </a:prstGeom>
+                  </pic:spPr>
+                </pic:pic>
+              </a:graphicData>
+            </a:graphic>
+          </wp:inline>
+        </w:drawing>
+      </w:r>
+      <w:r>
+        <w:rPr>
+          <w:b/>
+          <w:noProof/>
+        </w:rPr>
+        <w:lastRenderedPageBreak/>
+        <w:drawing>
+          <wp:inline distT="0" distB="0" distL="0" distR="0">
+            <wp:extent cx="5943600" cy="3653155"/>
+            <wp:effectExtent l="0" t="0" r="0" b="4445"/>
+            <wp:docPr id="24" name="Picture 24"/>
+            <wp:cNvGraphicFramePr>
+              <a:graphicFrameLocks xmlns:a="http://schemas.openxmlformats.org/drawingml/2006/main" noChangeAspect="1"/>
+            </wp:cNvGraphicFramePr>
+            <a:graphic xmlns:a="http://schemas.openxmlformats.org/drawingml/2006/main">
+              <a:graphicData uri="http://schemas.openxmlformats.org/drawingml/2006/picture">
+                <pic:pic xmlns:pic="http://schemas.openxmlformats.org/drawingml/2006/picture">
+                  <pic:nvPicPr>
+                    <pic:cNvPr id="24" name="Screenshot_364.png"/>
+                    <pic:cNvPicPr/>
+                  </pic:nvPicPr>
+                  <pic:blipFill>
+                    <a:blip r:embed="rId29">
+                      <a:extLst>
+                        <a:ext uri="{28A0092B-C50C-407E-A947-70E740481C1C}">
+                          <a14:useLocalDpi xmlns:a14="http://schemas.microsoft.com/office/drawing/2010/main" val="0"/>
+                        </a:ext>
+                      </a:extLst>
+                    </a:blip>
+                    <a:stretch>
+                      <a:fillRect/>
+                    </a:stretch>
+                  </pic:blipFill>
+                  <pic:spPr>
+                    <a:xfrm>
+                      <a:off x="0" y="0"/>
+                      <a:ext cx="5943600" cy="3653155"/>
+                    </a:xfrm>
+                    <a:prstGeom prst="rect">
+                      <a:avLst/>
+                    </a:prstGeom>
+                  </pic:spPr>
+                </pic:pic>
+              </a:graphicData>
+            </a:graphic>
+          </wp:inline>
+        </w:drawing>
+      </w:r>
+    </w:p>
     <w:p/>
     <w:p>
       <w:pPr>
@@ -2257,7 +3347,7 @@
 </file>
 
 <file path=customXml/itemProps1.xml><?xml version="1.0" encoding="utf-8"?>
-<ds:datastoreItem xmlns:ds="http://schemas.openxmlformats.org/officeDocument/2006/customXml" ds:itemID="{BE7A2D8B-52B8-4F5F-81D3-545D0E44184F}">
+<ds:datastoreItem xmlns:ds="http://schemas.openxmlformats.org/officeDocument/2006/customXml" ds:itemID="{980F3E99-7717-4E93-A9F6-44B0EF234067}">
   <ds:schemaRefs>
     <ds:schemaRef ds:uri="http://schemas.openxmlformats.org/officeDocument/2006/bibliography"/>
   </ds:schemaRefs>
